--- a/desarrollo_web_teoria/1er Seguimiento/seguimiento_12092022.docx
+++ b/desarrollo_web_teoria/1er Seguimiento/seguimiento_12092022.docx
@@ -13,10 +13,1053 @@
       </w:pPr>
       <w:r>
         <w:rPr>
+          <w:noProof/>
+          <w:lang w:bidi="es-ES"/>
+        </w:rPr>
+        <mc:AlternateContent>
+          <mc:Choice Requires="wps">
+            <w:drawing>
+              <wp:anchor distT="0" distB="0" distL="114300" distR="114300" simplePos="0" relativeHeight="251661312" behindDoc="0" locked="0" layoutInCell="1" allowOverlap="1" wp14:anchorId="09B92882" wp14:editId="75B2FA4C">
+                <wp:simplePos x="0" y="0"/>
+                <wp:positionH relativeFrom="column">
+                  <wp:posOffset>-422910</wp:posOffset>
+                </wp:positionH>
+                <wp:positionV relativeFrom="paragraph">
+                  <wp:posOffset>194945</wp:posOffset>
+                </wp:positionV>
+                <wp:extent cx="4019550" cy="8486775"/>
+                <wp:effectExtent l="0" t="0" r="0" b="0"/>
+                <wp:wrapSquare wrapText="bothSides"/>
+                <wp:docPr id="8" name="Cuadro de texto 8"/>
+                <wp:cNvGraphicFramePr/>
+                <a:graphic xmlns:a="http://schemas.openxmlformats.org/drawingml/2006/main">
+                  <a:graphicData uri="http://schemas.microsoft.com/office/word/2010/wordprocessingShape">
+                    <wps:wsp>
+                      <wps:cNvSpPr txBox="1"/>
+                      <wps:spPr>
+                        <a:xfrm>
+                          <a:off x="0" y="0"/>
+                          <a:ext cx="4019550" cy="8486775"/>
+                        </a:xfrm>
+                        <a:prstGeom prst="rect">
+                          <a:avLst/>
+                        </a:prstGeom>
+                        <a:noFill/>
+                        <a:ln w="6350">
+                          <a:noFill/>
+                        </a:ln>
+                      </wps:spPr>
+                      <wps:txbx>
+                        <w:txbxContent>
+                          <w:p>
+                            <w:pPr>
+                              <w:pStyle w:val="Ttulo"/>
+                              <w:rPr>
+                                <w:rFonts w:ascii="Century Gothic" w:hAnsi="Century Gothic"/>
+                                <w:sz w:val="96"/>
+                                <w:szCs w:val="96"/>
+                                <w:lang w:bidi="es-ES"/>
+                              </w:rPr>
+                            </w:pPr>
+                            <w:r>
+                              <w:rPr>
+                                <w:rFonts w:ascii="Century Gothic" w:hAnsi="Century Gothic"/>
+                                <w:sz w:val="96"/>
+                                <w:szCs w:val="96"/>
+                                <w:lang w:bidi="es-ES"/>
+                              </w:rPr>
+                              <w:t>INFORME</w:t>
+                            </w:r>
+                          </w:p>
+                          <w:p>
+                            <w:pPr>
+                              <w:pStyle w:val="Ttulo"/>
+                              <w:rPr>
+                                <w:rFonts w:ascii="Century Gothic" w:hAnsi="Century Gothic"/>
+                                <w:sz w:val="56"/>
+                                <w:szCs w:val="56"/>
+                                <w:lang w:bidi="es-ES"/>
+                              </w:rPr>
+                            </w:pPr>
+                            <w:r>
+                              <w:rPr>
+                                <w:rFonts w:ascii="Century Gothic" w:hAnsi="Century Gothic"/>
+                                <w:sz w:val="56"/>
+                                <w:szCs w:val="56"/>
+                                <w:lang w:bidi="es-ES"/>
+                              </w:rPr>
+                              <w:t>1° SEGUIMIENTO</w:t>
+                            </w:r>
+                            <w:r>
+                              <w:rPr>
+                                <w:rFonts w:ascii="Century Gothic" w:hAnsi="Century Gothic"/>
+                                <w:sz w:val="56"/>
+                                <w:szCs w:val="56"/>
+                                <w:lang w:bidi="es-ES"/>
+                              </w:rPr>
+                              <w:br/>
+                            </w:r>
+                            <w:r>
+                              <w:rPr>
+                                <w:rFonts w:ascii="Century Gothic" w:hAnsi="Century Gothic"/>
+                                <w:sz w:val="56"/>
+                                <w:szCs w:val="56"/>
+                                <w:lang w:bidi="es-ES"/>
+                              </w:rPr>
+                              <w:t>DESARROLLO WEB</w:t>
+                            </w:r>
+                          </w:p>
+                          <w:p>
+                            <w:pPr>
+                              <w:pStyle w:val="Ttulo"/>
+                              <w:spacing w:after="0"/>
+                              <w:rPr>
+                                <w:rFonts w:ascii="Century Gothic" w:hAnsi="Century Gothic"/>
+                                <w:sz w:val="56"/>
+                                <w:szCs w:val="56"/>
+                                <w:lang w:bidi="es-ES"/>
+                              </w:rPr>
+                            </w:pPr>
+                            <w:r>
+                              <w:rPr>
+                                <w:rFonts w:ascii="Century Gothic" w:hAnsi="Century Gothic"/>
+                                <w:sz w:val="56"/>
+                                <w:szCs w:val="56"/>
+                                <w:lang w:bidi="es-ES"/>
+                              </w:rPr>
+                              <w:t>2022</w:t>
+                            </w:r>
+                          </w:p>
+                          <w:p>
+                            <w:pPr>
+                              <w:pStyle w:val="Ttulo"/>
+                              <w:spacing w:after="0"/>
+                              <w:rPr>
+                                <w:rFonts w:ascii="Century Gothic" w:hAnsi="Century Gothic"/>
+                                <w:lang w:bidi="es-ES"/>
+                              </w:rPr>
+                            </w:pPr>
+                          </w:p>
+                          <w:p>
+                            <w:pPr>
+                              <w:pStyle w:val="Ttulo"/>
+                              <w:spacing w:after="0"/>
+                              <w:rPr>
+                                <w:rFonts w:ascii="Century Gothic" w:hAnsi="Century Gothic"/>
+                              </w:rPr>
+                            </w:pPr>
+                          </w:p>
+                          <w:p>
+                            <w:pPr>
+                              <w:pStyle w:val="Ttulo"/>
+                              <w:spacing w:after="0"/>
+                              <w:rPr>
+                                <w:rFonts w:ascii="Century Gothic" w:hAnsi="Century Gothic"/>
+                              </w:rPr>
+                            </w:pPr>
+                          </w:p>
+                          <w:p>
+                            <w:pPr>
+                              <w:pStyle w:val="Ttulo"/>
+                              <w:spacing w:after="0"/>
+                              <w:rPr>
+                                <w:rFonts w:ascii="Century Gothic" w:hAnsi="Century Gothic"/>
+                                <w:sz w:val="36"/>
+                                <w:szCs w:val="36"/>
+                              </w:rPr>
+                            </w:pPr>
+                          </w:p>
+                          <w:p>
+                            <w:pPr>
+                              <w:pStyle w:val="Ttulo"/>
+                              <w:spacing w:after="0"/>
+                              <w:rPr>
+                                <w:rFonts w:ascii="Century Gothic" w:hAnsi="Century Gothic"/>
+                                <w:sz w:val="36"/>
+                                <w:szCs w:val="36"/>
+                              </w:rPr>
+                            </w:pPr>
+                          </w:p>
+                          <w:p>
+                            <w:pPr>
+                              <w:pStyle w:val="Ttulo"/>
+                              <w:spacing w:after="0"/>
+                              <w:rPr>
+                                <w:rFonts w:ascii="Century Gothic" w:hAnsi="Century Gothic"/>
+                                <w:sz w:val="36"/>
+                                <w:szCs w:val="36"/>
+                              </w:rPr>
+                            </w:pPr>
+                          </w:p>
+                          <w:p>
+                            <w:pPr>
+                              <w:pStyle w:val="Ttulo"/>
+                              <w:spacing w:after="0"/>
+                              <w:rPr>
+                                <w:rFonts w:ascii="Century Gothic" w:hAnsi="Century Gothic"/>
+                                <w:sz w:val="36"/>
+                                <w:szCs w:val="36"/>
+                              </w:rPr>
+                            </w:pPr>
+                          </w:p>
+                          <w:p>
+                            <w:pPr>
+                              <w:pStyle w:val="Ttulo"/>
+                              <w:spacing w:after="0"/>
+                              <w:rPr>
+                                <w:rFonts w:ascii="Century Gothic" w:hAnsi="Century Gothic"/>
+                                <w:sz w:val="36"/>
+                                <w:szCs w:val="36"/>
+                              </w:rPr>
+                            </w:pPr>
+                          </w:p>
+                          <w:p>
+                            <w:pPr>
+                              <w:pStyle w:val="Ttulo"/>
+                              <w:spacing w:after="0"/>
+                              <w:rPr>
+                                <w:rFonts w:ascii="Century Gothic" w:hAnsi="Century Gothic"/>
+                                <w:sz w:val="36"/>
+                                <w:szCs w:val="36"/>
+                              </w:rPr>
+                            </w:pPr>
+                          </w:p>
+                          <w:p>
+                            <w:pPr>
+                              <w:pStyle w:val="Ttulo"/>
+                              <w:spacing w:after="0"/>
+                              <w:rPr>
+                                <w:rFonts w:ascii="Century Gothic" w:hAnsi="Century Gothic"/>
+                                <w:sz w:val="36"/>
+                                <w:szCs w:val="36"/>
+                              </w:rPr>
+                            </w:pPr>
+                          </w:p>
+                          <w:p>
+                            <w:pPr>
+                              <w:pStyle w:val="Ttulo"/>
+                              <w:spacing w:after="0"/>
+                              <w:rPr>
+                                <w:rFonts w:ascii="Century Gothic" w:hAnsi="Century Gothic"/>
+                                <w:sz w:val="36"/>
+                                <w:szCs w:val="36"/>
+                              </w:rPr>
+                            </w:pPr>
+                          </w:p>
+                          <w:p>
+                            <w:pPr>
+                              <w:pStyle w:val="Ttulo"/>
+                              <w:spacing w:after="0"/>
+                              <w:rPr>
+                                <w:rFonts w:ascii="Century Gothic" w:hAnsi="Century Gothic"/>
+                                <w:sz w:val="36"/>
+                                <w:szCs w:val="36"/>
+                              </w:rPr>
+                            </w:pPr>
+                          </w:p>
+                          <w:p>
+                            <w:pPr>
+                              <w:pStyle w:val="Ttulo"/>
+                              <w:spacing w:after="0"/>
+                              <w:rPr>
+                                <w:rFonts w:ascii="Century Gothic" w:hAnsi="Century Gothic"/>
+                                <w:sz w:val="36"/>
+                                <w:szCs w:val="36"/>
+                              </w:rPr>
+                            </w:pPr>
+                          </w:p>
+                          <w:p>
+                            <w:pPr>
+                              <w:pStyle w:val="Ttulo"/>
+                              <w:spacing w:after="0"/>
+                              <w:rPr>
+                                <w:rFonts w:ascii="Century Gothic" w:hAnsi="Century Gothic"/>
+                                <w:sz w:val="36"/>
+                                <w:szCs w:val="36"/>
+                              </w:rPr>
+                            </w:pPr>
+                          </w:p>
+                          <w:p>
+                            <w:pPr>
+                              <w:pStyle w:val="Ttulo"/>
+                              <w:spacing w:after="0"/>
+                              <w:rPr>
+                                <w:rFonts w:ascii="Century Gothic" w:hAnsi="Century Gothic"/>
+                                <w:sz w:val="36"/>
+                                <w:szCs w:val="36"/>
+                              </w:rPr>
+                            </w:pPr>
+                          </w:p>
+                          <w:p>
+                            <w:pPr>
+                              <w:pStyle w:val="Ttulo"/>
+                              <w:spacing w:after="0"/>
+                              <w:rPr>
+                                <w:rFonts w:ascii="Century Gothic" w:hAnsi="Century Gothic"/>
+                                <w:sz w:val="36"/>
+                                <w:szCs w:val="36"/>
+                              </w:rPr>
+                            </w:pPr>
+                            <w:r>
+                              <w:rPr>
+                                <w:rFonts w:ascii="Century Gothic" w:hAnsi="Century Gothic"/>
+                                <w:sz w:val="36"/>
+                                <w:szCs w:val="36"/>
+                              </w:rPr>
+                              <w:t>Comisión: EG2022 – 3K08</w:t>
+                            </w:r>
+                          </w:p>
+                          <w:p>
+                            <w:pPr>
+                              <w:pStyle w:val="Ttulo"/>
+                              <w:spacing w:after="0"/>
+                              <w:rPr>
+                                <w:rFonts w:ascii="Century Gothic" w:hAnsi="Century Gothic"/>
+                                <w:sz w:val="36"/>
+                                <w:szCs w:val="36"/>
+                              </w:rPr>
+                            </w:pPr>
+                            <w:r>
+                              <w:rPr>
+                                <w:rFonts w:ascii="Century Gothic" w:hAnsi="Century Gothic"/>
+                                <w:sz w:val="36"/>
+                                <w:szCs w:val="36"/>
+                              </w:rPr>
+                              <w:t>Autor: FASCENDINI, Renzo</w:t>
+                            </w:r>
+                          </w:p>
+                          <w:p>
+                            <w:pPr>
+                              <w:pStyle w:val="Ttulo"/>
+                              <w:spacing w:after="0"/>
+                              <w:rPr>
+                                <w:rFonts w:ascii="Century Gothic" w:hAnsi="Century Gothic"/>
+                                <w:sz w:val="36"/>
+                                <w:szCs w:val="36"/>
+                              </w:rPr>
+                            </w:pPr>
+                            <w:r>
+                              <w:rPr>
+                                <w:rFonts w:ascii="Century Gothic" w:hAnsi="Century Gothic"/>
+                                <w:sz w:val="36"/>
+                                <w:szCs w:val="36"/>
+                              </w:rPr>
+                              <w:t>Legajo: 43075</w:t>
+                            </w:r>
+                          </w:p>
+                        </w:txbxContent>
+                      </wps:txbx>
+                      <wps:bodyPr rot="0" spcFirstLastPara="0" vertOverflow="overflow" horzOverflow="overflow" vert="horz" wrap="square" lIns="91440" tIns="45720" rIns="91440" bIns="45720" numCol="1" spcCol="0" rtlCol="0" fromWordArt="0" anchor="t" anchorCtr="0" forceAA="0" compatLnSpc="1">
+                        <a:prstTxWarp prst="textNoShape">
+                          <a:avLst/>
+                        </a:prstTxWarp>
+                        <a:noAutofit/>
+                      </wps:bodyPr>
+                    </wps:wsp>
+                  </a:graphicData>
+                </a:graphic>
+                <wp14:sizeRelV relativeFrom="margin">
+                  <wp14:pctHeight>0</wp14:pctHeight>
+                </wp14:sizeRelV>
+              </wp:anchor>
+            </w:drawing>
+          </mc:Choice>
+          <mc:Fallback>
+            <w:pict>
+              <v:shapetype w14:anchorId="09B92882" id="_x0000_t202" coordsize="21600,21600" o:spt="202" path="m,l,21600r21600,l21600,xe">
+                <v:stroke joinstyle="miter"/>
+                <v:path gradientshapeok="t" o:connecttype="rect"/>
+              </v:shapetype>
+              <v:shape id="Cuadro de texto 8" o:spid="_x0000_s1026" type="#_x0000_t202" style="position:absolute;left:0;text-align:left;margin-left:-33.3pt;margin-top:15.35pt;width:316.5pt;height:668.25pt;z-index:251661312;visibility:visible;mso-wrap-style:square;mso-height-percent:0;mso-wrap-distance-left:9pt;mso-wrap-distance-top:0;mso-wrap-distance-right:9pt;mso-wrap-distance-bottom:0;mso-position-horizontal:absolute;mso-position-horizontal-relative:text;mso-position-vertical:absolute;mso-position-vertical-relative:text;mso-height-percent:0;mso-height-relative:margin;v-text-anchor:top" o:gfxdata="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" filled="f" stroked="f" strokeweight=".5pt">
+                <v:textbox>
+                  <w:txbxContent>
+                    <w:p>
+                      <w:pPr>
+                        <w:pStyle w:val="Ttulo"/>
+                        <w:rPr>
+                          <w:rFonts w:ascii="Century Gothic" w:hAnsi="Century Gothic"/>
+                          <w:sz w:val="96"/>
+                          <w:szCs w:val="96"/>
+                          <w:lang w:bidi="es-ES"/>
+                        </w:rPr>
+                      </w:pPr>
+                      <w:r>
+                        <w:rPr>
+                          <w:rFonts w:ascii="Century Gothic" w:hAnsi="Century Gothic"/>
+                          <w:sz w:val="96"/>
+                          <w:szCs w:val="96"/>
+                          <w:lang w:bidi="es-ES"/>
+                        </w:rPr>
+                        <w:t>INFORME</w:t>
+                      </w:r>
+                    </w:p>
+                    <w:p>
+                      <w:pPr>
+                        <w:pStyle w:val="Ttulo"/>
+                        <w:rPr>
+                          <w:rFonts w:ascii="Century Gothic" w:hAnsi="Century Gothic"/>
+                          <w:sz w:val="56"/>
+                          <w:szCs w:val="56"/>
+                          <w:lang w:bidi="es-ES"/>
+                        </w:rPr>
+                      </w:pPr>
+                      <w:r>
+                        <w:rPr>
+                          <w:rFonts w:ascii="Century Gothic" w:hAnsi="Century Gothic"/>
+                          <w:sz w:val="56"/>
+                          <w:szCs w:val="56"/>
+                          <w:lang w:bidi="es-ES"/>
+                        </w:rPr>
+                        <w:t>1° SEGUIMIENTO</w:t>
+                      </w:r>
+                      <w:r>
+                        <w:rPr>
+                          <w:rFonts w:ascii="Century Gothic" w:hAnsi="Century Gothic"/>
+                          <w:sz w:val="56"/>
+                          <w:szCs w:val="56"/>
+                          <w:lang w:bidi="es-ES"/>
+                        </w:rPr>
+                        <w:br/>
+                      </w:r>
+                      <w:r>
+                        <w:rPr>
+                          <w:rFonts w:ascii="Century Gothic" w:hAnsi="Century Gothic"/>
+                          <w:sz w:val="56"/>
+                          <w:szCs w:val="56"/>
+                          <w:lang w:bidi="es-ES"/>
+                        </w:rPr>
+                        <w:t>DESARROLLO WEB</w:t>
+                      </w:r>
+                    </w:p>
+                    <w:p>
+                      <w:pPr>
+                        <w:pStyle w:val="Ttulo"/>
+                        <w:spacing w:after="0"/>
+                        <w:rPr>
+                          <w:rFonts w:ascii="Century Gothic" w:hAnsi="Century Gothic"/>
+                          <w:sz w:val="56"/>
+                          <w:szCs w:val="56"/>
+                          <w:lang w:bidi="es-ES"/>
+                        </w:rPr>
+                      </w:pPr>
+                      <w:r>
+                        <w:rPr>
+                          <w:rFonts w:ascii="Century Gothic" w:hAnsi="Century Gothic"/>
+                          <w:sz w:val="56"/>
+                          <w:szCs w:val="56"/>
+                          <w:lang w:bidi="es-ES"/>
+                        </w:rPr>
+                        <w:t>2022</w:t>
+                      </w:r>
+                    </w:p>
+                    <w:p>
+                      <w:pPr>
+                        <w:pStyle w:val="Ttulo"/>
+                        <w:spacing w:after="0"/>
+                        <w:rPr>
+                          <w:rFonts w:ascii="Century Gothic" w:hAnsi="Century Gothic"/>
+                          <w:lang w:bidi="es-ES"/>
+                        </w:rPr>
+                      </w:pPr>
+                    </w:p>
+                    <w:p>
+                      <w:pPr>
+                        <w:pStyle w:val="Ttulo"/>
+                        <w:spacing w:after="0"/>
+                        <w:rPr>
+                          <w:rFonts w:ascii="Century Gothic" w:hAnsi="Century Gothic"/>
+                        </w:rPr>
+                      </w:pPr>
+                    </w:p>
+                    <w:p>
+                      <w:pPr>
+                        <w:pStyle w:val="Ttulo"/>
+                        <w:spacing w:after="0"/>
+                        <w:rPr>
+                          <w:rFonts w:ascii="Century Gothic" w:hAnsi="Century Gothic"/>
+                        </w:rPr>
+                      </w:pPr>
+                    </w:p>
+                    <w:p>
+                      <w:pPr>
+                        <w:pStyle w:val="Ttulo"/>
+                        <w:spacing w:after="0"/>
+                        <w:rPr>
+                          <w:rFonts w:ascii="Century Gothic" w:hAnsi="Century Gothic"/>
+                          <w:sz w:val="36"/>
+                          <w:szCs w:val="36"/>
+                        </w:rPr>
+                      </w:pPr>
+                    </w:p>
+                    <w:p>
+                      <w:pPr>
+                        <w:pStyle w:val="Ttulo"/>
+                        <w:spacing w:after="0"/>
+                        <w:rPr>
+                          <w:rFonts w:ascii="Century Gothic" w:hAnsi="Century Gothic"/>
+                          <w:sz w:val="36"/>
+                          <w:szCs w:val="36"/>
+                        </w:rPr>
+                      </w:pPr>
+                    </w:p>
+                    <w:p>
+                      <w:pPr>
+                        <w:pStyle w:val="Ttulo"/>
+                        <w:spacing w:after="0"/>
+                        <w:rPr>
+                          <w:rFonts w:ascii="Century Gothic" w:hAnsi="Century Gothic"/>
+                          <w:sz w:val="36"/>
+                          <w:szCs w:val="36"/>
+                        </w:rPr>
+                      </w:pPr>
+                    </w:p>
+                    <w:p>
+                      <w:pPr>
+                        <w:pStyle w:val="Ttulo"/>
+                        <w:spacing w:after="0"/>
+                        <w:rPr>
+                          <w:rFonts w:ascii="Century Gothic" w:hAnsi="Century Gothic"/>
+                          <w:sz w:val="36"/>
+                          <w:szCs w:val="36"/>
+                        </w:rPr>
+                      </w:pPr>
+                    </w:p>
+                    <w:p>
+                      <w:pPr>
+                        <w:pStyle w:val="Ttulo"/>
+                        <w:spacing w:after="0"/>
+                        <w:rPr>
+                          <w:rFonts w:ascii="Century Gothic" w:hAnsi="Century Gothic"/>
+                          <w:sz w:val="36"/>
+                          <w:szCs w:val="36"/>
+                        </w:rPr>
+                      </w:pPr>
+                    </w:p>
+                    <w:p>
+                      <w:pPr>
+                        <w:pStyle w:val="Ttulo"/>
+                        <w:spacing w:after="0"/>
+                        <w:rPr>
+                          <w:rFonts w:ascii="Century Gothic" w:hAnsi="Century Gothic"/>
+                          <w:sz w:val="36"/>
+                          <w:szCs w:val="36"/>
+                        </w:rPr>
+                      </w:pPr>
+                    </w:p>
+                    <w:p>
+                      <w:pPr>
+                        <w:pStyle w:val="Ttulo"/>
+                        <w:spacing w:after="0"/>
+                        <w:rPr>
+                          <w:rFonts w:ascii="Century Gothic" w:hAnsi="Century Gothic"/>
+                          <w:sz w:val="36"/>
+                          <w:szCs w:val="36"/>
+                        </w:rPr>
+                      </w:pPr>
+                    </w:p>
+                    <w:p>
+                      <w:pPr>
+                        <w:pStyle w:val="Ttulo"/>
+                        <w:spacing w:after="0"/>
+                        <w:rPr>
+                          <w:rFonts w:ascii="Century Gothic" w:hAnsi="Century Gothic"/>
+                          <w:sz w:val="36"/>
+                          <w:szCs w:val="36"/>
+                        </w:rPr>
+                      </w:pPr>
+                    </w:p>
+                    <w:p>
+                      <w:pPr>
+                        <w:pStyle w:val="Ttulo"/>
+                        <w:spacing w:after="0"/>
+                        <w:rPr>
+                          <w:rFonts w:ascii="Century Gothic" w:hAnsi="Century Gothic"/>
+                          <w:sz w:val="36"/>
+                          <w:szCs w:val="36"/>
+                        </w:rPr>
+                      </w:pPr>
+                    </w:p>
+                    <w:p>
+                      <w:pPr>
+                        <w:pStyle w:val="Ttulo"/>
+                        <w:spacing w:after="0"/>
+                        <w:rPr>
+                          <w:rFonts w:ascii="Century Gothic" w:hAnsi="Century Gothic"/>
+                          <w:sz w:val="36"/>
+                          <w:szCs w:val="36"/>
+                        </w:rPr>
+                      </w:pPr>
+                    </w:p>
+                    <w:p>
+                      <w:pPr>
+                        <w:pStyle w:val="Ttulo"/>
+                        <w:spacing w:after="0"/>
+                        <w:rPr>
+                          <w:rFonts w:ascii="Century Gothic" w:hAnsi="Century Gothic"/>
+                          <w:sz w:val="36"/>
+                          <w:szCs w:val="36"/>
+                        </w:rPr>
+                      </w:pPr>
+                    </w:p>
+                    <w:p>
+                      <w:pPr>
+                        <w:pStyle w:val="Ttulo"/>
+                        <w:spacing w:after="0"/>
+                        <w:rPr>
+                          <w:rFonts w:ascii="Century Gothic" w:hAnsi="Century Gothic"/>
+                          <w:sz w:val="36"/>
+                          <w:szCs w:val="36"/>
+                        </w:rPr>
+                      </w:pPr>
+                    </w:p>
+                    <w:p>
+                      <w:pPr>
+                        <w:pStyle w:val="Ttulo"/>
+                        <w:spacing w:after="0"/>
+                        <w:rPr>
+                          <w:rFonts w:ascii="Century Gothic" w:hAnsi="Century Gothic"/>
+                          <w:sz w:val="36"/>
+                          <w:szCs w:val="36"/>
+                        </w:rPr>
+                      </w:pPr>
+                      <w:r>
+                        <w:rPr>
+                          <w:rFonts w:ascii="Century Gothic" w:hAnsi="Century Gothic"/>
+                          <w:sz w:val="36"/>
+                          <w:szCs w:val="36"/>
+                        </w:rPr>
+                        <w:t>Comisión: EG2022 – 3K08</w:t>
+                      </w:r>
+                    </w:p>
+                    <w:p>
+                      <w:pPr>
+                        <w:pStyle w:val="Ttulo"/>
+                        <w:spacing w:after="0"/>
+                        <w:rPr>
+                          <w:rFonts w:ascii="Century Gothic" w:hAnsi="Century Gothic"/>
+                          <w:sz w:val="36"/>
+                          <w:szCs w:val="36"/>
+                        </w:rPr>
+                      </w:pPr>
+                      <w:r>
+                        <w:rPr>
+                          <w:rFonts w:ascii="Century Gothic" w:hAnsi="Century Gothic"/>
+                          <w:sz w:val="36"/>
+                          <w:szCs w:val="36"/>
+                        </w:rPr>
+                        <w:t>Autor: FASCENDINI, Renzo</w:t>
+                      </w:r>
+                    </w:p>
+                    <w:p>
+                      <w:pPr>
+                        <w:pStyle w:val="Ttulo"/>
+                        <w:spacing w:after="0"/>
+                        <w:rPr>
+                          <w:rFonts w:ascii="Century Gothic" w:hAnsi="Century Gothic"/>
+                          <w:sz w:val="36"/>
+                          <w:szCs w:val="36"/>
+                        </w:rPr>
+                      </w:pPr>
+                      <w:r>
+                        <w:rPr>
+                          <w:rFonts w:ascii="Century Gothic" w:hAnsi="Century Gothic"/>
+                          <w:sz w:val="36"/>
+                          <w:szCs w:val="36"/>
+                        </w:rPr>
+                        <w:t>Legajo: 43075</w:t>
+                      </w:r>
+                    </w:p>
+                  </w:txbxContent>
+                </v:textbox>
+                <w10:wrap type="square"/>
+              </v:shape>
+            </w:pict>
+          </mc:Fallback>
+        </mc:AlternateContent>
+      </w:r>
+      <w:r>
+        <w:rPr>
+          <w:noProof/>
+          <w:lang w:bidi="es-ES"/>
+        </w:rPr>
+        <mc:AlternateContent>
+          <mc:Choice Requires="wps">
+            <w:drawing>
+              <wp:anchor distT="0" distB="0" distL="114300" distR="114300" simplePos="0" relativeHeight="251660288" behindDoc="1" locked="0" layoutInCell="1" allowOverlap="1" wp14:anchorId="46B7FA0D" wp14:editId="787BDEFE">
+                <wp:simplePos x="0" y="0"/>
+                <wp:positionH relativeFrom="column">
+                  <wp:posOffset>-521970</wp:posOffset>
+                </wp:positionH>
+                <wp:positionV relativeFrom="page">
+                  <wp:posOffset>946785</wp:posOffset>
+                </wp:positionV>
+                <wp:extent cx="3938905" cy="8656955"/>
+                <wp:effectExtent l="0" t="0" r="4445" b="0"/>
+                <wp:wrapNone/>
+                <wp:docPr id="3" name="Rectángulo 3" descr="rectángulo blanco para texto en portada"/>
+                <wp:cNvGraphicFramePr/>
+                <a:graphic xmlns:a="http://schemas.openxmlformats.org/drawingml/2006/main">
+                  <a:graphicData uri="http://schemas.microsoft.com/office/word/2010/wordprocessingShape">
+                    <wps:wsp>
+                      <wps:cNvSpPr/>
+                      <wps:spPr>
+                        <a:xfrm>
+                          <a:off x="0" y="0"/>
+                          <a:ext cx="3938905" cy="8656955"/>
+                        </a:xfrm>
+                        <a:prstGeom prst="rect">
+                          <a:avLst/>
+                        </a:prstGeom>
+                        <a:solidFill>
+                          <a:schemeClr val="bg1"/>
+                        </a:solidFill>
+                        <a:ln>
+                          <a:noFill/>
+                        </a:ln>
+                      </wps:spPr>
+                      <wps:style>
+                        <a:lnRef idx="2">
+                          <a:schemeClr val="accent1">
+                            <a:shade val="50000"/>
+                          </a:schemeClr>
+                        </a:lnRef>
+                        <a:fillRef idx="1">
+                          <a:schemeClr val="accent1"/>
+                        </a:fillRef>
+                        <a:effectRef idx="0">
+                          <a:schemeClr val="accent1"/>
+                        </a:effectRef>
+                        <a:fontRef idx="minor">
+                          <a:schemeClr val="lt1"/>
+                        </a:fontRef>
+                      </wps:style>
+                      <wps:bodyPr rot="0" spcFirstLastPara="0" vertOverflow="overflow" horzOverflow="overflow" vert="horz" wrap="square" lIns="91440" tIns="45720" rIns="91440" bIns="45720" numCol="1" spcCol="0" rtlCol="0" fromWordArt="0" anchor="ctr" anchorCtr="0" forceAA="0" compatLnSpc="1">
+                        <a:prstTxWarp prst="textNoShape">
+                          <a:avLst/>
+                        </a:prstTxWarp>
+                        <a:noAutofit/>
+                      </wps:bodyPr>
+                    </wps:wsp>
+                  </a:graphicData>
+                </a:graphic>
+                <wp14:sizeRelH relativeFrom="margin">
+                  <wp14:pctWidth>0</wp14:pctWidth>
+                </wp14:sizeRelH>
+                <wp14:sizeRelV relativeFrom="margin">
+                  <wp14:pctHeight>0</wp14:pctHeight>
+                </wp14:sizeRelV>
+              </wp:anchor>
+            </w:drawing>
+          </mc:Choice>
+          <mc:Fallback>
+            <w:pict>
+              <v:rect w14:anchorId="7C2B5538" id="Rectángulo 3" o:spid="_x0000_s1026" alt="rectángulo blanco para texto en portada" style="position:absolute;margin-left:-41.1pt;margin-top:74.55pt;width:310.15pt;height:681.65pt;z-index:-251656192;visibility:visible;mso-wrap-style:square;mso-width-percent:0;mso-height-percent:0;mso-wrap-distance-left:9pt;mso-wrap-distance-top:0;mso-wrap-distance-right:9pt;mso-wrap-distance-bottom:0;mso-position-horizontal:absolute;mso-position-horizontal-relative:text;mso-position-vertical:absolute;mso-position-vertical-relative:page;mso-width-percent:0;mso-height-percent:0;mso-width-relative:margin;mso-height-relative:margin;v-text-anchor:middle" o:gfxdata="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" fillcolor="white [3212]" stroked="f" strokeweight="1pt">
+                <w10:wrap anchory="page"/>
+              </v:rect>
+            </w:pict>
+          </mc:Fallback>
+        </mc:AlternateContent>
+      </w:r>
+      <w:r>
+        <w:rPr>
+          <w:noProof/>
+          <w:lang w:bidi="es-ES"/>
+        </w:rPr>
+        <w:drawing>
+          <wp:anchor distT="0" distB="0" distL="114300" distR="114300" simplePos="0" relativeHeight="251659264" behindDoc="1" locked="0" layoutInCell="1" allowOverlap="1" wp14:anchorId="75B6E0EF" wp14:editId="496FC742">
+            <wp:simplePos x="0" y="0"/>
+            <wp:positionH relativeFrom="column">
+              <wp:posOffset>-1066800</wp:posOffset>
+            </wp:positionH>
+            <wp:positionV relativeFrom="page">
+              <wp:posOffset>8890</wp:posOffset>
+            </wp:positionV>
+            <wp:extent cx="7760970" cy="10668000"/>
+            <wp:effectExtent l="0" t="0" r="0" b="0"/>
+            <wp:wrapNone/>
+            <wp:docPr id="1" name="Imagen 1"/>
+            <wp:cNvGraphicFramePr>
+              <a:graphicFrameLocks xmlns:a="http://schemas.openxmlformats.org/drawingml/2006/main" noChangeAspect="1"/>
+            </wp:cNvGraphicFramePr>
+            <a:graphic xmlns:a="http://schemas.openxmlformats.org/drawingml/2006/main">
+              <a:graphicData uri="http://schemas.openxmlformats.org/drawingml/2006/picture">
+                <pic:pic xmlns:pic="http://schemas.openxmlformats.org/drawingml/2006/picture">
+                  <pic:nvPicPr>
+                    <pic:cNvPr id="1" name="Imagen 1"/>
+                    <pic:cNvPicPr/>
+                  </pic:nvPicPr>
+                  <pic:blipFill>
+                    <a:blip r:embed="rId5">
+                      <a:extLst>
+                        <a:ext uri="{28A0092B-C50C-407E-A947-70E740481C1C}">
+                          <a14:useLocalDpi xmlns:a14="http://schemas.microsoft.com/office/drawing/2010/main" val="0"/>
+                        </a:ext>
+                      </a:extLst>
+                    </a:blip>
+                    <a:stretch>
+                      <a:fillRect/>
+                    </a:stretch>
+                  </pic:blipFill>
+                  <pic:spPr>
+                    <a:xfrm>
+                      <a:off x="0" y="0"/>
+                      <a:ext cx="7760970" cy="10668000"/>
+                    </a:xfrm>
+                    <a:prstGeom prst="rect">
+                      <a:avLst/>
+                    </a:prstGeom>
+                  </pic:spPr>
+                </pic:pic>
+              </a:graphicData>
+            </a:graphic>
+            <wp14:sizeRelH relativeFrom="margin">
+              <wp14:pctWidth>0</wp14:pctWidth>
+            </wp14:sizeRelH>
+            <wp14:sizeRelV relativeFrom="margin">
+              <wp14:pctHeight>0</wp14:pctHeight>
+            </wp14:sizeRelV>
+          </wp:anchor>
+        </w:drawing>
+      </w:r>
+    </w:p>
+    <w:p>
+      <w:pPr>
+        <w:jc w:val="both"/>
+        <w:rPr>
           <w:rFonts w:ascii="Century Gothic" w:hAnsi="Century Gothic"/>
           <w:sz w:val="36"/>
           <w:szCs w:val="36"/>
         </w:rPr>
+      </w:pPr>
+    </w:p>
+    <w:p>
+      <w:pPr>
+        <w:jc w:val="both"/>
+        <w:rPr>
+          <w:rFonts w:ascii="Century Gothic" w:hAnsi="Century Gothic"/>
+          <w:sz w:val="36"/>
+          <w:szCs w:val="36"/>
+        </w:rPr>
+      </w:pPr>
+    </w:p>
+    <w:p>
+      <w:pPr>
+        <w:jc w:val="both"/>
+        <w:rPr>
+          <w:rFonts w:ascii="Century Gothic" w:hAnsi="Century Gothic"/>
+          <w:sz w:val="36"/>
+          <w:szCs w:val="36"/>
+        </w:rPr>
+      </w:pPr>
+    </w:p>
+    <w:p>
+      <w:pPr>
+        <w:jc w:val="both"/>
+        <w:rPr>
+          <w:rFonts w:ascii="Century Gothic" w:hAnsi="Century Gothic"/>
+          <w:sz w:val="36"/>
+          <w:szCs w:val="36"/>
+        </w:rPr>
+      </w:pPr>
+    </w:p>
+    <w:p>
+      <w:pPr>
+        <w:jc w:val="both"/>
+        <w:rPr>
+          <w:rFonts w:ascii="Century Gothic" w:hAnsi="Century Gothic"/>
+          <w:sz w:val="36"/>
+          <w:szCs w:val="36"/>
+        </w:rPr>
+      </w:pPr>
+    </w:p>
+    <w:p>
+      <w:pPr>
+        <w:jc w:val="both"/>
+        <w:rPr>
+          <w:rFonts w:ascii="Century Gothic" w:hAnsi="Century Gothic"/>
+          <w:sz w:val="36"/>
+          <w:szCs w:val="36"/>
+        </w:rPr>
+      </w:pPr>
+    </w:p>
+    <w:p>
+      <w:pPr>
+        <w:jc w:val="both"/>
+        <w:rPr>
+          <w:rFonts w:ascii="Century Gothic" w:hAnsi="Century Gothic"/>
+          <w:sz w:val="36"/>
+          <w:szCs w:val="36"/>
+        </w:rPr>
+      </w:pPr>
+    </w:p>
+    <w:p>
+      <w:pPr>
+        <w:jc w:val="both"/>
+        <w:rPr>
+          <w:rFonts w:ascii="Century Gothic" w:hAnsi="Century Gothic"/>
+          <w:sz w:val="36"/>
+          <w:szCs w:val="36"/>
+        </w:rPr>
+      </w:pPr>
+    </w:p>
+    <w:p>
+      <w:pPr>
+        <w:jc w:val="both"/>
+        <w:rPr>
+          <w:rFonts w:ascii="Century Gothic" w:hAnsi="Century Gothic"/>
+          <w:sz w:val="36"/>
+          <w:szCs w:val="36"/>
+        </w:rPr>
+      </w:pPr>
+    </w:p>
+    <w:p>
+      <w:pPr>
+        <w:jc w:val="both"/>
+        <w:rPr>
+          <w:rFonts w:ascii="Century Gothic" w:hAnsi="Century Gothic"/>
+          <w:sz w:val="36"/>
+          <w:szCs w:val="36"/>
+        </w:rPr>
+      </w:pPr>
+    </w:p>
+    <w:p>
+      <w:pPr>
+        <w:jc w:val="both"/>
+        <w:rPr>
+          <w:rFonts w:ascii="Century Gothic" w:hAnsi="Century Gothic"/>
+          <w:sz w:val="36"/>
+          <w:szCs w:val="36"/>
+        </w:rPr>
+      </w:pPr>
+    </w:p>
+    <w:p>
+      <w:pPr>
+        <w:jc w:val="both"/>
+        <w:rPr>
+          <w:rFonts w:ascii="Century Gothic" w:hAnsi="Century Gothic"/>
+          <w:sz w:val="36"/>
+          <w:szCs w:val="36"/>
+        </w:rPr>
+      </w:pPr>
+    </w:p>
+    <w:p>
+      <w:pPr>
+        <w:jc w:val="both"/>
+        <w:rPr>
+          <w:rFonts w:ascii="Century Gothic" w:hAnsi="Century Gothic"/>
+          <w:sz w:val="36"/>
+          <w:szCs w:val="36"/>
+        </w:rPr>
+      </w:pPr>
+    </w:p>
+    <w:p>
+      <w:pPr>
+        <w:ind w:firstLine="708"/>
+        <w:jc w:val="both"/>
+        <w:rPr>
+          <w:rFonts w:ascii="Century Gothic" w:hAnsi="Century Gothic"/>
+          <w:sz w:val="36"/>
+          <w:szCs w:val="36"/>
+        </w:rPr>
+      </w:pPr>
+    </w:p>
+    <w:p>
+      <w:pPr>
+        <w:jc w:val="both"/>
+        <w:rPr>
+          <w:rFonts w:ascii="Century Gothic" w:hAnsi="Century Gothic"/>
+          <w:sz w:val="36"/>
+          <w:szCs w:val="36"/>
+        </w:rPr>
+      </w:pPr>
+    </w:p>
+    <w:p>
+      <w:pPr>
+        <w:tabs>
+          <w:tab w:val="left" w:pos="945"/>
+        </w:tabs>
+        <w:jc w:val="both"/>
+        <w:rPr>
+          <w:rFonts w:ascii="Century Gothic" w:hAnsi="Century Gothic"/>
+          <w:sz w:val="36"/>
+          <w:szCs w:val="36"/>
+        </w:rPr>
+      </w:pPr>
+      <w:r>
+        <w:rPr>
+          <w:rFonts w:ascii="Century Gothic" w:hAnsi="Century Gothic"/>
+          <w:sz w:val="36"/>
+          <w:szCs w:val="36"/>
+        </w:rPr>
+        <w:tab/>
+      </w:r>
+    </w:p>
+    <w:p>
+      <w:pPr>
+        <w:jc w:val="both"/>
+        <w:rPr>
+          <w:rFonts w:ascii="Century Gothic" w:hAnsi="Century Gothic"/>
+          <w:sz w:val="36"/>
+          <w:szCs w:val="36"/>
+        </w:rPr>
+      </w:pPr>
+    </w:p>
+    <w:p>
+      <w:pPr>
+        <w:jc w:val="both"/>
+        <w:rPr>
+          <w:rFonts w:ascii="Century Gothic" w:hAnsi="Century Gothic"/>
+          <w:sz w:val="36"/>
+          <w:szCs w:val="36"/>
+        </w:rPr>
+      </w:pPr>
+    </w:p>
+    <w:p>
+      <w:pPr>
+        <w:jc w:val="both"/>
+        <w:rPr>
+          <w:rFonts w:ascii="Century Gothic" w:hAnsi="Century Gothic"/>
+          <w:sz w:val="36"/>
+          <w:szCs w:val="36"/>
+        </w:rPr>
+      </w:pPr>
+    </w:p>
+    <w:p>
+      <w:pPr>
+        <w:jc w:val="both"/>
+        <w:rPr>
+          <w:rFonts w:ascii="Century Gothic" w:hAnsi="Century Gothic"/>
+          <w:sz w:val="36"/>
+          <w:szCs w:val="36"/>
+        </w:rPr>
+      </w:pPr>
+    </w:p>
+    <w:p>
+      <w:pPr>
+        <w:jc w:val="both"/>
+        <w:rPr>
+          <w:rFonts w:ascii="Century Gothic" w:hAnsi="Century Gothic"/>
+          <w:sz w:val="36"/>
+          <w:szCs w:val="36"/>
+        </w:rPr>
+      </w:pPr>
+    </w:p>
+    <w:p>
+      <w:pPr>
+        <w:jc w:val="both"/>
+        <w:rPr>
+          <w:rFonts w:ascii="Century Gothic" w:hAnsi="Century Gothic"/>
+          <w:sz w:val="36"/>
+          <w:szCs w:val="36"/>
+        </w:rPr>
+      </w:pPr>
+      <w:r>
+        <w:rPr>
+          <w:rFonts w:ascii="Century Gothic" w:hAnsi="Century Gothic"/>
+          <w:sz w:val="36"/>
+          <w:szCs w:val="36"/>
+        </w:rPr>
+        <w:lastRenderedPageBreak/>
         <w:t>1° ETAPA – DESARROLLO WEB</w:t>
       </w:r>
     </w:p>
@@ -132,233 +1175,209 @@
           <w:sz w:val="28"/>
           <w:szCs w:val="28"/>
         </w:rPr>
-        <w:t>Definición de la Audienci</w:t>
-      </w:r>
-      <w:r>
+        <w:t>Definición de la Audiencia</w:t>
+      </w:r>
+    </w:p>
+    <w:p>
+      <w:pPr>
+        <w:jc w:val="both"/>
+        <w:rPr>
+          <w:rFonts w:ascii="Century Gothic" w:hAnsi="Century Gothic"/>
+          <w:sz w:val="32"/>
+          <w:szCs w:val="32"/>
+        </w:rPr>
+      </w:pPr>
+      <w:r>
+        <w:rPr>
+          <w:rFonts w:ascii="Century Gothic" w:hAnsi="Century Gothic"/>
+          <w:sz w:val="32"/>
+          <w:szCs w:val="32"/>
+        </w:rPr>
+        <w:t>1) Introducción</w:t>
+      </w:r>
+    </w:p>
+    <w:p>
+      <w:pPr>
+        <w:jc w:val="both"/>
+        <w:rPr>
+          <w:rFonts w:ascii="Century Gothic" w:hAnsi="Century Gothic"/>
+          <w:sz w:val="24"/>
+          <w:szCs w:val="24"/>
+        </w:rPr>
+      </w:pPr>
+      <w:r>
+        <w:rPr>
+          <w:rFonts w:ascii="Century Gothic" w:hAnsi="Century Gothic"/>
+          <w:sz w:val="24"/>
+          <w:szCs w:val="24"/>
+        </w:rPr>
+        <w:tab/>
+      </w:r>
+      <w:r>
+        <w:rPr>
+          <w:rFonts w:ascii="Century Gothic" w:hAnsi="Century Gothic"/>
+          <w:sz w:val="24"/>
+          <w:szCs w:val="24"/>
+        </w:rPr>
+        <w:t xml:space="preserve">Los integrantes del Departamento de Ingeniería en Sistemas de Información de la Universidad Tecnológica Nacional (UTN) Regional Rosario (FRRo) nos solicitó el relevamiento y resolución de un desarrollo web que permita realizar un sistema </w:t>
+      </w:r>
+      <w:r>
+        <w:rPr>
+          <w:rFonts w:ascii="Century Gothic" w:hAnsi="Century Gothic"/>
+          <w:sz w:val="24"/>
+          <w:szCs w:val="24"/>
+        </w:rPr>
+        <w:t>que permita facilitar la tarea de</w:t>
+      </w:r>
+      <w:r>
+        <w:rPr>
+          <w:rFonts w:ascii="Century Gothic" w:hAnsi="Century Gothic"/>
+          <w:sz w:val="24"/>
+          <w:szCs w:val="24"/>
+        </w:rPr>
+        <w:t xml:space="preserve"> </w:t>
+      </w:r>
+      <w:r>
+        <w:rPr>
+          <w:rFonts w:ascii="Century Gothic" w:hAnsi="Century Gothic"/>
+          <w:sz w:val="24"/>
+          <w:szCs w:val="24"/>
+        </w:rPr>
+        <w:t xml:space="preserve">convocatoria, registro, evaluación y </w:t>
+      </w:r>
+      <w:r>
+        <w:rPr>
+          <w:rFonts w:ascii="Century Gothic" w:hAnsi="Century Gothic"/>
+          <w:sz w:val="24"/>
+          <w:szCs w:val="24"/>
+        </w:rPr>
+        <w:t>reclutamiento</w:t>
+      </w:r>
+      <w:r>
+        <w:rPr>
+          <w:rFonts w:ascii="Century Gothic" w:hAnsi="Century Gothic"/>
+          <w:sz w:val="24"/>
+          <w:szCs w:val="24"/>
+        </w:rPr>
+        <w:t xml:space="preserve"> de nuevo personal docente correspondientes al área de sistemas, ya sea en las cátedras o dentro del departamento.</w:t>
+      </w:r>
+    </w:p>
+    <w:p>
+      <w:pPr>
+        <w:ind w:firstLine="708"/>
+        <w:jc w:val="both"/>
+        <w:rPr>
+          <w:rFonts w:ascii="Century Gothic" w:hAnsi="Century Gothic"/>
+          <w:sz w:val="24"/>
+          <w:szCs w:val="24"/>
+        </w:rPr>
+      </w:pPr>
+      <w:r>
+        <w:rPr>
+          <w:rFonts w:ascii="Century Gothic" w:hAnsi="Century Gothic"/>
+          <w:sz w:val="24"/>
+          <w:szCs w:val="24"/>
+        </w:rPr>
+        <w:t>El reclutamiento es un proceso fundamental para que toda organización logre niveles óptimos de eficiencia en sus actividades diarias. Para que una organización cumpla con su misión, es de suma importancia que el departamento de reclutamiento y selección contribuya y cuente con el personal calificado, actualizado y capacitado.</w:t>
+      </w:r>
+    </w:p>
+    <w:p>
+      <w:pPr>
+        <w:ind w:firstLine="708"/>
+        <w:jc w:val="both"/>
+        <w:rPr>
+          <w:rFonts w:ascii="Century Gothic" w:hAnsi="Century Gothic"/>
+          <w:sz w:val="24"/>
+          <w:szCs w:val="24"/>
+        </w:rPr>
+      </w:pPr>
+      <w:r>
+        <w:rPr>
+          <w:rFonts w:ascii="Century Gothic" w:hAnsi="Century Gothic"/>
+          <w:sz w:val="24"/>
+          <w:szCs w:val="24"/>
+        </w:rPr>
+        <w:t>El reclutamiento es un proceso técnico que tiene por objetivo abastecer el área del mayor número de candidatos, a fin de contar con las mejores opciones para escoger, entre varios, al idóneo para el puesto.</w:t>
+      </w:r>
+    </w:p>
+    <w:p>
+      <w:pPr>
+        <w:jc w:val="both"/>
+        <w:rPr>
+          <w:rFonts w:ascii="Century Gothic" w:hAnsi="Century Gothic"/>
+          <w:sz w:val="24"/>
+          <w:szCs w:val="24"/>
+        </w:rPr>
+      </w:pPr>
+      <w:r>
+        <w:rPr>
+          <w:rFonts w:ascii="Century Gothic" w:hAnsi="Century Gothic"/>
+          <w:sz w:val="24"/>
+          <w:szCs w:val="24"/>
+        </w:rPr>
+        <w:tab/>
+        <w:t xml:space="preserve">A través de este, todos los profesionales que se encuentren dentro de la especialización informática y tecnológica que deseen dedicarse profesional y laboralmente a </w:t>
+      </w:r>
+      <w:r>
+        <w:rPr>
+          <w:rFonts w:ascii="Century Gothic" w:hAnsi="Century Gothic"/>
+          <w:sz w:val="24"/>
+          <w:szCs w:val="24"/>
+        </w:rPr>
+        <w:t>esta</w:t>
+      </w:r>
+      <w:r>
+        <w:rPr>
+          <w:rFonts w:ascii="Century Gothic" w:hAnsi="Century Gothic"/>
+          <w:sz w:val="24"/>
+          <w:szCs w:val="24"/>
+        </w:rPr>
+        <w:t xml:space="preserve"> rama, tengan a su alcance la oportunidad de poder </w:t>
+      </w:r>
+      <w:r>
+        <w:rPr>
+          <w:rFonts w:ascii="Century Gothic" w:hAnsi="Century Gothic"/>
+          <w:sz w:val="24"/>
+          <w:szCs w:val="24"/>
+        </w:rPr>
+        <w:t>conocer y participar de las selecciones de vacantes para trabajar dentro de la institución.</w:t>
+      </w:r>
+    </w:p>
+    <w:p>
+      <w:pPr>
+        <w:jc w:val="both"/>
+        <w:rPr>
+          <w:rFonts w:ascii="Century Gothic" w:hAnsi="Century Gothic"/>
+          <w:sz w:val="32"/>
+          <w:szCs w:val="32"/>
+        </w:rPr>
+      </w:pPr>
+      <w:r>
+        <w:rPr>
+          <w:rFonts w:ascii="Century Gothic" w:hAnsi="Century Gothic"/>
+          <w:sz w:val="32"/>
+          <w:szCs w:val="32"/>
+        </w:rPr>
+        <w:t>2) Definición del Sitio Web</w:t>
+      </w:r>
+    </w:p>
+    <w:p>
+      <w:pPr>
+        <w:ind w:firstLine="708"/>
+        <w:jc w:val="both"/>
         <w:rPr>
           <w:rFonts w:ascii="Century Gothic" w:hAnsi="Century Gothic"/>
           <w:sz w:val="28"/>
           <w:szCs w:val="28"/>
         </w:rPr>
-        <w:t>a</w:t>
-      </w:r>
-    </w:p>
-    <w:p>
-      <w:pPr>
-        <w:jc w:val="both"/>
-        <w:rPr>
-          <w:rFonts w:ascii="Century Gothic" w:hAnsi="Century Gothic"/>
-          <w:sz w:val="32"/>
-          <w:szCs w:val="32"/>
-        </w:rPr>
-      </w:pPr>
-      <w:r>
-        <w:rPr>
-          <w:rFonts w:ascii="Century Gothic" w:hAnsi="Century Gothic"/>
-          <w:sz w:val="32"/>
-          <w:szCs w:val="32"/>
-        </w:rPr>
-        <w:t>1) Introducción</w:t>
-      </w:r>
-    </w:p>
-    <w:p>
-      <w:pPr>
-        <w:jc w:val="both"/>
-        <w:rPr>
-          <w:rFonts w:ascii="Century Gothic" w:hAnsi="Century Gothic"/>
-          <w:sz w:val="24"/>
-          <w:szCs w:val="24"/>
-        </w:rPr>
-      </w:pPr>
-      <w:r>
-        <w:rPr>
-          <w:rFonts w:ascii="Century Gothic" w:hAnsi="Century Gothic"/>
-          <w:sz w:val="24"/>
-          <w:szCs w:val="24"/>
-        </w:rPr>
-        <w:tab/>
-      </w:r>
-      <w:r>
-        <w:rPr>
-          <w:rFonts w:ascii="Century Gothic" w:hAnsi="Century Gothic"/>
-          <w:sz w:val="24"/>
-          <w:szCs w:val="24"/>
-        </w:rPr>
-        <w:t xml:space="preserve">Los integrantes del Departamento de Ingeniería en Sistemas de Información de la Universidad Tecnológica Nacional (UTN) Regional Rosario (FRRo) nos solicitó el relevamiento y resolución de un desarrollo web que permita realizar un sistema </w:t>
-      </w:r>
-      <w:r>
-        <w:rPr>
-          <w:rFonts w:ascii="Century Gothic" w:hAnsi="Century Gothic"/>
-          <w:sz w:val="24"/>
-          <w:szCs w:val="24"/>
-        </w:rPr>
-        <w:t>que permita facilitar la tarea de</w:t>
-      </w:r>
-      <w:r>
-        <w:rPr>
-          <w:rFonts w:ascii="Century Gothic" w:hAnsi="Century Gothic"/>
-          <w:sz w:val="24"/>
-          <w:szCs w:val="24"/>
-        </w:rPr>
-        <w:t xml:space="preserve"> </w:t>
-      </w:r>
-      <w:r>
-        <w:rPr>
-          <w:rFonts w:ascii="Century Gothic" w:hAnsi="Century Gothic"/>
-          <w:sz w:val="24"/>
-          <w:szCs w:val="24"/>
-        </w:rPr>
-        <w:t xml:space="preserve">convocatoria, registro, evaluación y </w:t>
-      </w:r>
-      <w:r>
-        <w:rPr>
-          <w:rFonts w:ascii="Century Gothic" w:hAnsi="Century Gothic"/>
-          <w:sz w:val="24"/>
-          <w:szCs w:val="24"/>
-        </w:rPr>
-        <w:t>reclutamiento</w:t>
-      </w:r>
-      <w:r>
-        <w:rPr>
-          <w:rFonts w:ascii="Century Gothic" w:hAnsi="Century Gothic"/>
-          <w:sz w:val="24"/>
-          <w:szCs w:val="24"/>
-        </w:rPr>
-        <w:t xml:space="preserve"> de nuevo personal docente correspondientes al área de sistemas, ya sea en las cátedras o dentro del departamento.</w:t>
-      </w:r>
-    </w:p>
-    <w:p>
-      <w:pPr>
-        <w:ind w:firstLine="708"/>
-        <w:jc w:val="both"/>
-        <w:rPr>
-          <w:rFonts w:ascii="Century Gothic" w:hAnsi="Century Gothic"/>
-          <w:sz w:val="24"/>
-          <w:szCs w:val="24"/>
-        </w:rPr>
-      </w:pPr>
-      <w:r>
-        <w:rPr>
-          <w:rFonts w:ascii="Century Gothic" w:hAnsi="Century Gothic"/>
-          <w:sz w:val="24"/>
-          <w:szCs w:val="24"/>
-        </w:rPr>
-        <w:t>El reclutamiento es un proceso fundamental para que toda organización logre niveles óptimos de eficiencia en sus actividades diarias. Para que una organización cumpla con su misión, es de suma importancia que el departamento de reclutamiento y selección contribuya y cuente con el personal calificado, actualizado y capacitado.</w:t>
-      </w:r>
-    </w:p>
-    <w:p>
-      <w:pPr>
-        <w:ind w:firstLine="708"/>
-        <w:jc w:val="both"/>
-        <w:rPr>
-          <w:rFonts w:ascii="Century Gothic" w:hAnsi="Century Gothic"/>
-          <w:sz w:val="24"/>
-          <w:szCs w:val="24"/>
-        </w:rPr>
-      </w:pPr>
-      <w:r>
-        <w:rPr>
-          <w:rFonts w:ascii="Century Gothic" w:hAnsi="Century Gothic"/>
-          <w:sz w:val="24"/>
-          <w:szCs w:val="24"/>
-        </w:rPr>
-        <w:t>El reclutamiento es un proceso técnico que tiene por objetivo abastecer el área del mayor número de candidatos, a fin de contar con las mejores opciones para escoger, entre varios, al idóneo para el puesto.</w:t>
-      </w:r>
-    </w:p>
-    <w:p>
-      <w:pPr>
-        <w:jc w:val="both"/>
-        <w:rPr>
-          <w:rFonts w:ascii="Century Gothic" w:hAnsi="Century Gothic"/>
-          <w:sz w:val="24"/>
-          <w:szCs w:val="24"/>
-        </w:rPr>
-      </w:pPr>
-      <w:r>
-        <w:rPr>
-          <w:rFonts w:ascii="Century Gothic" w:hAnsi="Century Gothic"/>
-          <w:sz w:val="24"/>
-          <w:szCs w:val="24"/>
-        </w:rPr>
-        <w:tab/>
-        <w:t xml:space="preserve">A través de este, todos los profesionales que se encuentren dentro de la especialización informática y tecnológica que deseen dedicarse profesional y laboralmente a </w:t>
-      </w:r>
-      <w:r>
-        <w:rPr>
-          <w:rFonts w:ascii="Century Gothic" w:hAnsi="Century Gothic"/>
-          <w:sz w:val="24"/>
-          <w:szCs w:val="24"/>
-        </w:rPr>
-        <w:t>esta</w:t>
-      </w:r>
-      <w:r>
-        <w:rPr>
-          <w:rFonts w:ascii="Century Gothic" w:hAnsi="Century Gothic"/>
-          <w:sz w:val="24"/>
-          <w:szCs w:val="24"/>
-        </w:rPr>
-        <w:t xml:space="preserve"> rama, tengan a su alcance la oportunidad de poder </w:t>
-      </w:r>
-      <w:r>
-        <w:rPr>
-          <w:rFonts w:ascii="Century Gothic" w:hAnsi="Century Gothic"/>
-          <w:sz w:val="24"/>
-          <w:szCs w:val="24"/>
-        </w:rPr>
-        <w:t>conocer y participar de las selecciones de vacantes para trabajar dentro de la institución.</w:t>
-      </w:r>
-    </w:p>
-    <w:p>
-      <w:pPr>
-        <w:jc w:val="both"/>
-        <w:rPr>
-          <w:rFonts w:ascii="Century Gothic" w:hAnsi="Century Gothic"/>
-          <w:sz w:val="32"/>
-          <w:szCs w:val="32"/>
-        </w:rPr>
-      </w:pPr>
-      <w:r>
-        <w:rPr>
-          <w:rFonts w:ascii="Century Gothic" w:hAnsi="Century Gothic"/>
-          <w:sz w:val="32"/>
-          <w:szCs w:val="32"/>
-        </w:rPr>
-        <w:t xml:space="preserve">2) </w:t>
-      </w:r>
-      <w:r>
-        <w:rPr>
-          <w:rFonts w:ascii="Century Gothic" w:hAnsi="Century Gothic"/>
-          <w:sz w:val="32"/>
-          <w:szCs w:val="32"/>
-        </w:rPr>
-        <w:t>Definición del Sitio Web</w:t>
-      </w:r>
-    </w:p>
-    <w:p>
-      <w:pPr>
-        <w:ind w:firstLine="708"/>
-        <w:jc w:val="both"/>
+      </w:pPr>
+      <w:r>
         <w:rPr>
           <w:rFonts w:ascii="Century Gothic" w:hAnsi="Century Gothic"/>
           <w:sz w:val="28"/>
           <w:szCs w:val="28"/>
         </w:rPr>
-      </w:pPr>
-      <w:r>
-        <w:rPr>
-          <w:rFonts w:ascii="Century Gothic" w:hAnsi="Century Gothic"/>
-          <w:sz w:val="28"/>
-          <w:szCs w:val="28"/>
-        </w:rPr>
-        <w:t xml:space="preserve">a) </w:t>
-      </w:r>
-      <w:r>
-        <w:rPr>
-          <w:rFonts w:ascii="Century Gothic" w:hAnsi="Century Gothic"/>
-          <w:sz w:val="28"/>
-          <w:szCs w:val="28"/>
-        </w:rPr>
-        <w:t>Objetivos del Sitio</w:t>
+        <w:t>a) Objetivos del Sitio</w:t>
       </w:r>
     </w:p>
     <w:p>
@@ -917,17 +1936,7 @@
           <w:sz w:val="24"/>
           <w:szCs w:val="24"/>
         </w:rPr>
-        <w:t xml:space="preserve"> </w:t>
-      </w:r>
-      <w:r>
-        <w:rPr>
-          <w:rFonts w:ascii="Century Gothic" w:hAnsi="Century Gothic"/>
-          <w:b/>
-          <w:bCs/>
-          <w:sz w:val="24"/>
-          <w:szCs w:val="24"/>
-        </w:rPr>
-        <w:t>(</w:t>
+        <w:t xml:space="preserve"> (</w:t>
       </w:r>
       <w:r>
         <w:rPr>
@@ -1081,6 +2090,178 @@
           <w:szCs w:val="24"/>
         </w:rPr>
         <w:t>Dentro de “todas aquellas personas”, se buscará atraer principalmente a todas aquellas que tengan los requisitos mínimos y/o esenciales para cubrir las vacantes solicitadas o a solicitar, como egresados de carreras afines, profesionales en el área, o aquellos que posean experiencias laborales realizando tareas relacionados a lo buscado.</w:t>
+      </w:r>
+    </w:p>
+    <w:p>
+      <w:pPr>
+        <w:jc w:val="both"/>
+        <w:rPr>
+          <w:rFonts w:ascii="Century Gothic" w:hAnsi="Century Gothic"/>
+          <w:sz w:val="24"/>
+          <w:szCs w:val="24"/>
+        </w:rPr>
+      </w:pPr>
+      <w:r>
+        <w:rPr>
+          <w:rFonts w:ascii="Century Gothic" w:hAnsi="Century Gothic"/>
+          <w:sz w:val="24"/>
+          <w:szCs w:val="24"/>
+        </w:rPr>
+        <w:t>Existe una clasificación de la Audiencia, que pueden ser por:</w:t>
+      </w:r>
+    </w:p>
+    <w:p>
+      <w:pPr>
+        <w:jc w:val="both"/>
+        <w:rPr>
+          <w:rFonts w:ascii="Century Gothic" w:hAnsi="Century Gothic"/>
+          <w:sz w:val="24"/>
+          <w:szCs w:val="24"/>
+        </w:rPr>
+      </w:pPr>
+      <w:r>
+        <w:rPr>
+          <w:rFonts w:ascii="Century Gothic" w:hAnsi="Century Gothic"/>
+          <w:sz w:val="24"/>
+          <w:szCs w:val="24"/>
+        </w:rPr>
+        <w:t>• Por capacidad física</w:t>
+      </w:r>
+      <w:r>
+        <w:rPr>
+          <w:rFonts w:ascii="Century Gothic" w:hAnsi="Century Gothic"/>
+          <w:sz w:val="24"/>
+          <w:szCs w:val="24"/>
+        </w:rPr>
+        <w:t>: Nuestro sitio web debe contemplar todo tipo de requerimientos funcionales como no funcionales ya que, a pesar de ser un sitio con objetivos para un grupo específico de personas, cualquiera de ellas puede acceder.</w:t>
+      </w:r>
+    </w:p>
+    <w:p>
+      <w:pPr>
+        <w:jc w:val="both"/>
+        <w:rPr>
+          <w:rFonts w:ascii="Century Gothic" w:hAnsi="Century Gothic"/>
+          <w:sz w:val="24"/>
+          <w:szCs w:val="24"/>
+        </w:rPr>
+      </w:pPr>
+      <w:r>
+        <w:rPr>
+          <w:rFonts w:ascii="Century Gothic" w:hAnsi="Century Gothic"/>
+          <w:sz w:val="24"/>
+          <w:szCs w:val="24"/>
+        </w:rPr>
+        <w:t>• Por capacidad técnica</w:t>
+      </w:r>
+      <w:r>
+        <w:rPr>
+          <w:rFonts w:ascii="Century Gothic" w:hAnsi="Century Gothic"/>
+          <w:sz w:val="24"/>
+          <w:szCs w:val="24"/>
+        </w:rPr>
+        <w:t>: No se necesita una gran capacidad técnica para poder encontrar, visitar, navegar e interactuar con nuestro sitio web ya que será desarrollado contemplando la mayor cantidad de requerimientos funcionales y no funcionales que permitan la mayor facilidad al momento de interactuar con el mismo.</w:t>
+      </w:r>
+    </w:p>
+    <w:p>
+      <w:pPr>
+        <w:jc w:val="both"/>
+        <w:rPr>
+          <w:rFonts w:ascii="Century Gothic" w:hAnsi="Century Gothic"/>
+          <w:sz w:val="24"/>
+          <w:szCs w:val="24"/>
+        </w:rPr>
+      </w:pPr>
+      <w:r>
+        <w:rPr>
+          <w:rFonts w:ascii="Century Gothic" w:hAnsi="Century Gothic"/>
+          <w:sz w:val="24"/>
+          <w:szCs w:val="24"/>
+        </w:rPr>
+        <w:t>• Por conocimiento de la institución</w:t>
+      </w:r>
+      <w:r>
+        <w:rPr>
+          <w:rFonts w:ascii="Century Gothic" w:hAnsi="Century Gothic"/>
+          <w:sz w:val="24"/>
+          <w:szCs w:val="24"/>
+        </w:rPr>
+        <w:t xml:space="preserve">: Es de preferencia que los usuarios a los cuales se desea atraer conozcan nuestra institución preferentemente pero no es un impedimento para </w:t>
+      </w:r>
+      <w:r>
+        <w:rPr>
+          <w:rFonts w:ascii="Century Gothic" w:hAnsi="Century Gothic"/>
+          <w:sz w:val="24"/>
+          <w:szCs w:val="24"/>
+        </w:rPr>
+        <w:t>poder ingresar y participar de nuestro sistema de selección de vacantes.</w:t>
+      </w:r>
+      <w:r>
+        <w:rPr>
+          <w:rFonts w:ascii="Century Gothic" w:hAnsi="Century Gothic"/>
+          <w:sz w:val="24"/>
+          <w:szCs w:val="24"/>
+        </w:rPr>
+        <w:t xml:space="preserve"> </w:t>
+      </w:r>
+    </w:p>
+    <w:p>
+      <w:pPr>
+        <w:jc w:val="both"/>
+        <w:rPr>
+          <w:rFonts w:ascii="Century Gothic" w:hAnsi="Century Gothic"/>
+          <w:sz w:val="24"/>
+          <w:szCs w:val="24"/>
+        </w:rPr>
+      </w:pPr>
+      <w:r>
+        <w:rPr>
+          <w:rFonts w:ascii="Century Gothic" w:hAnsi="Century Gothic"/>
+          <w:sz w:val="24"/>
+          <w:szCs w:val="24"/>
+        </w:rPr>
+        <w:t>• Por necesidades de información</w:t>
+      </w:r>
+      <w:r>
+        <w:rPr>
+          <w:rFonts w:ascii="Century Gothic" w:hAnsi="Century Gothic"/>
+          <w:sz w:val="24"/>
+          <w:szCs w:val="24"/>
+        </w:rPr>
+        <w:t xml:space="preserve">: </w:t>
+      </w:r>
+      <w:r>
+        <w:rPr>
+          <w:rFonts w:ascii="Century Gothic" w:hAnsi="Century Gothic"/>
+          <w:sz w:val="24"/>
+          <w:szCs w:val="24"/>
+        </w:rPr>
+        <w:t>Se requiere que los usuarios que participen de nuestro sistema de vacantes y selección de personal posean conocimientos y títulos que certifiquen los conocimientos técnicos y profesionales que se requieren para cubrir las vacantes a solicitar.</w:t>
+      </w:r>
+    </w:p>
+    <w:p>
+      <w:pPr>
+        <w:jc w:val="both"/>
+        <w:rPr>
+          <w:rFonts w:ascii="Century Gothic" w:hAnsi="Century Gothic"/>
+          <w:sz w:val="24"/>
+          <w:szCs w:val="24"/>
+        </w:rPr>
+      </w:pPr>
+      <w:r>
+        <w:rPr>
+          <w:rFonts w:ascii="Century Gothic" w:hAnsi="Century Gothic"/>
+          <w:sz w:val="24"/>
+          <w:szCs w:val="24"/>
+        </w:rPr>
+        <w:t>• Por ubicación geográfica</w:t>
+      </w:r>
+      <w:r>
+        <w:rPr>
+          <w:rFonts w:ascii="Century Gothic" w:hAnsi="Century Gothic"/>
+          <w:sz w:val="24"/>
+          <w:szCs w:val="24"/>
+        </w:rPr>
+        <w:t>: La preferencia de la ubicación geográfica de los usuarios a los cuales se desea apuntar con nuestros objetivos son aquellos usuarios que residan en la misma ciudad de la institución.</w:t>
       </w:r>
     </w:p>
     <w:sectPr>
@@ -2015,7 +3196,7 @@
     <w:lsdException w:name="List Number 3" w:semiHidden="1" w:unhideWhenUsed="1"/>
     <w:lsdException w:name="List Number 4" w:semiHidden="1" w:unhideWhenUsed="1"/>
     <w:lsdException w:name="List Number 5" w:semiHidden="1" w:unhideWhenUsed="1"/>
-    <w:lsdException w:name="Title" w:uiPriority="10" w:qFormat="1"/>
+    <w:lsdException w:name="Title" w:uiPriority="1" w:qFormat="1"/>
     <w:lsdException w:name="Closing" w:semiHidden="1" w:unhideWhenUsed="1"/>
     <w:lsdException w:name="Signature" w:semiHidden="1" w:unhideWhenUsed="1"/>
     <w:lsdException w:name="Default Paragraph Font" w:semiHidden="1" w:uiPriority="1" w:unhideWhenUsed="1"/>
@@ -2396,6 +3577,42 @@
       <w:contextualSpacing/>
     </w:pPr>
   </w:style>
+  <w:style w:type="paragraph" w:styleId="Ttulo">
+    <w:name w:val="Title"/>
+    <w:basedOn w:val="Normal"/>
+    <w:link w:val="TtuloCar"/>
+    <w:uiPriority w:val="1"/>
+    <w:qFormat/>
+    <w:rsid w:val="00E2284F"/>
+    <w:pPr>
+      <w:spacing w:after="200" w:line="240" w:lineRule="auto"/>
+    </w:pPr>
+    <w:rPr>
+      <w:rFonts w:asciiTheme="majorHAnsi" w:eastAsiaTheme="majorEastAsia" w:hAnsiTheme="majorHAnsi" w:cstheme="majorBidi"/>
+      <w:b/>
+      <w:bCs/>
+      <w:color w:val="44546A" w:themeColor="text2"/>
+      <w:sz w:val="72"/>
+      <w:szCs w:val="52"/>
+      <w:lang w:val="es-ES"/>
+    </w:rPr>
+  </w:style>
+  <w:style w:type="character" w:customStyle="1" w:styleId="TtuloCar">
+    <w:name w:val="Título Car"/>
+    <w:basedOn w:val="Fuentedeprrafopredeter"/>
+    <w:link w:val="Ttulo"/>
+    <w:uiPriority w:val="1"/>
+    <w:rsid w:val="00E2284F"/>
+    <w:rPr>
+      <w:rFonts w:asciiTheme="majorHAnsi" w:eastAsiaTheme="majorEastAsia" w:hAnsiTheme="majorHAnsi" w:cstheme="majorBidi"/>
+      <w:b/>
+      <w:bCs/>
+      <w:color w:val="44546A" w:themeColor="text2"/>
+      <w:sz w:val="72"/>
+      <w:szCs w:val="52"/>
+      <w:lang w:val="es-ES"/>
+    </w:rPr>
+  </w:style>
 </w:styles>
 </file>
 
